--- a/Android notes/201711/android Shape.docx
+++ b/Android notes/201711/android Shape.docx
@@ -24,7 +24,953 @@
     </w:p>
     <w:p>
       <w:pPr>
-        <w:jc w:val="center"/>
+        <w:rPr>
+          <w:rFonts w:ascii="微软雅黑" w:eastAsia="微软雅黑" w:hAnsi="微软雅黑" w:hint="eastAsia"/>
+        </w:rPr>
+      </w:pPr>
+      <w:r>
+        <w:rPr>
+          <w:rFonts w:ascii="微软雅黑" w:eastAsia="微软雅黑" w:hAnsi="微软雅黑" w:hint="eastAsia"/>
+        </w:rPr>
+        <w:t>参考：</w:t>
+      </w:r>
+      <w:hyperlink r:id="rId7" w:history="1">
+        <w:r>
+          <w:rPr>
+            <w:rStyle w:val="a6"/>
+            <w:rFonts w:ascii="微软雅黑" w:eastAsia="微软雅黑" w:hAnsi="微软雅黑"/>
+          </w:rPr>
+          <w:t>https://www.cnblogs.com/MianActivity/p/5867776.html</w:t>
+        </w:r>
+      </w:hyperlink>
+    </w:p>
+    <w:p>
+      <w:pPr>
+        <w:pStyle w:val="a5"/>
+        <w:numPr>
+          <w:ilvl w:val="0"/>
+          <w:numId w:val="1"/>
+        </w:numPr>
+        <w:ind w:firstLineChars="0"/>
+        <w:rPr>
+          <w:rFonts w:ascii="微软雅黑" w:eastAsia="微软雅黑" w:hAnsi="微软雅黑"/>
+        </w:rPr>
+      </w:pPr>
+      <w:r>
+        <w:rPr>
+          <w:rFonts w:ascii="微软雅黑" w:eastAsia="微软雅黑" w:hAnsi="微软雅黑" w:hint="eastAsia"/>
+        </w:rPr>
+        <w:t>圆角corners</w:t>
+      </w:r>
+    </w:p>
+    <w:p>
+      <w:pPr>
+        <w:pStyle w:val="a5"/>
+        <w:numPr>
+          <w:ilvl w:val="0"/>
+          <w:numId w:val="1"/>
+        </w:numPr>
+        <w:ind w:firstLineChars="0"/>
+        <w:rPr>
+          <w:rFonts w:ascii="微软雅黑" w:eastAsia="微软雅黑" w:hAnsi="微软雅黑"/>
+        </w:rPr>
+      </w:pPr>
+      <w:r>
+        <w:rPr>
+          <w:rFonts w:ascii="微软雅黑" w:eastAsia="微软雅黑" w:hAnsi="微软雅黑"/>
+        </w:rPr>
+        <w:t>填充solid</w:t>
+      </w:r>
+    </w:p>
+    <w:p>
+      <w:pPr>
+        <w:pStyle w:val="a5"/>
+        <w:numPr>
+          <w:ilvl w:val="0"/>
+          <w:numId w:val="1"/>
+        </w:numPr>
+        <w:ind w:firstLineChars="0"/>
+        <w:rPr>
+          <w:rFonts w:ascii="微软雅黑" w:eastAsia="微软雅黑" w:hAnsi="微软雅黑"/>
+        </w:rPr>
+      </w:pPr>
+      <w:r>
+        <w:rPr>
+          <w:rFonts w:ascii="微软雅黑" w:eastAsia="微软雅黑" w:hAnsi="微软雅黑"/>
+        </w:rPr>
+        <w:t>尺寸大小</w:t>
+      </w:r>
+      <w:r>
+        <w:rPr>
+          <w:rFonts w:ascii="微软雅黑" w:eastAsia="微软雅黑" w:hAnsi="微软雅黑"/>
+        </w:rPr>
+        <w:t>size</w:t>
+      </w:r>
+    </w:p>
+    <w:p>
+      <w:pPr>
+        <w:pStyle w:val="a5"/>
+        <w:numPr>
+          <w:ilvl w:val="0"/>
+          <w:numId w:val="1"/>
+        </w:numPr>
+        <w:ind w:firstLineChars="0"/>
+        <w:rPr>
+          <w:rFonts w:ascii="微软雅黑" w:eastAsia="微软雅黑" w:hAnsi="微软雅黑"/>
+        </w:rPr>
+      </w:pPr>
+      <w:r>
+        <w:rPr>
+          <w:rFonts w:ascii="微软雅黑" w:eastAsia="微软雅黑" w:hAnsi="微软雅黑"/>
+        </w:rPr>
+        <w:t>间隔padding</w:t>
+      </w:r>
+    </w:p>
+    <w:p>
+      <w:pPr>
+        <w:pStyle w:val="a5"/>
+        <w:numPr>
+          <w:ilvl w:val="0"/>
+          <w:numId w:val="1"/>
+        </w:numPr>
+        <w:ind w:firstLineChars="0"/>
+        <w:rPr>
+          <w:rFonts w:ascii="微软雅黑" w:eastAsia="微软雅黑" w:hAnsi="微软雅黑"/>
+        </w:rPr>
+      </w:pPr>
+      <w:r>
+        <w:rPr>
+          <w:rFonts w:ascii="微软雅黑" w:eastAsia="微软雅黑" w:hAnsi="微软雅黑"/>
+        </w:rPr>
+        <w:t>描边stroke</w:t>
+      </w:r>
+    </w:p>
+    <w:p>
+      <w:pPr>
+        <w:pStyle w:val="a5"/>
+        <w:numPr>
+          <w:ilvl w:val="0"/>
+          <w:numId w:val="1"/>
+        </w:numPr>
+        <w:ind w:firstLineChars="0"/>
+        <w:rPr>
+          <w:rFonts w:ascii="微软雅黑" w:eastAsia="微软雅黑" w:hAnsi="微软雅黑" w:hint="eastAsia"/>
+        </w:rPr>
+      </w:pPr>
+      <w:r>
+        <w:rPr>
+          <w:rFonts w:ascii="微软雅黑" w:eastAsia="微软雅黑" w:hAnsi="微软雅黑"/>
+        </w:rPr>
+        <w:t>渐变gradient</w:t>
+      </w:r>
+    </w:p>
+    <w:p>
+      <w:pPr>
+        <w:pStyle w:val="HTML"/>
+        <w:shd w:val="clear" w:color="auto" w:fill="2B2B2B"/>
+        <w:rPr>
+          <w:rFonts w:ascii="Consolas" w:hAnsi="Consolas" w:cs="Consolas"/>
+          <w:color w:val="A9B7C6"/>
+          <w:sz w:val="23"/>
+          <w:szCs w:val="23"/>
+        </w:rPr>
+      </w:pPr>
+      <w:r>
+        <w:rPr>
+          <w:rFonts w:ascii="Consolas" w:hAnsi="Consolas" w:cs="Consolas"/>
+          <w:color w:val="E8BF6A"/>
+          <w:sz w:val="23"/>
+          <w:szCs w:val="23"/>
+        </w:rPr>
+        <w:t>&lt;?</w:t>
+      </w:r>
+      <w:r>
+        <w:rPr>
+          <w:rFonts w:ascii="Consolas" w:hAnsi="Consolas" w:cs="Consolas"/>
+          <w:color w:val="BABABA"/>
+          <w:sz w:val="23"/>
+          <w:szCs w:val="23"/>
+        </w:rPr>
+        <w:t>xml version=</w:t>
+      </w:r>
+      <w:r>
+        <w:rPr>
+          <w:rFonts w:ascii="Consolas" w:hAnsi="Consolas" w:cs="Consolas"/>
+          <w:color w:val="6A8759"/>
+          <w:sz w:val="23"/>
+          <w:szCs w:val="23"/>
+        </w:rPr>
+        <w:t xml:space="preserve">"1.0" </w:t>
+      </w:r>
+      <w:r>
+        <w:rPr>
+          <w:rFonts w:ascii="Consolas" w:hAnsi="Consolas" w:cs="Consolas"/>
+          <w:color w:val="BABABA"/>
+          <w:sz w:val="23"/>
+          <w:szCs w:val="23"/>
+        </w:rPr>
+        <w:t>encoding=</w:t>
+      </w:r>
+      <w:r>
+        <w:rPr>
+          <w:rFonts w:ascii="Consolas" w:hAnsi="Consolas" w:cs="Consolas"/>
+          <w:color w:val="6A8759"/>
+          <w:sz w:val="23"/>
+          <w:szCs w:val="23"/>
+        </w:rPr>
+        <w:t>"utf-8"</w:t>
+      </w:r>
+      <w:r>
+        <w:rPr>
+          <w:rFonts w:ascii="Consolas" w:hAnsi="Consolas" w:cs="Consolas"/>
+          <w:color w:val="E8BF6A"/>
+          <w:sz w:val="23"/>
+          <w:szCs w:val="23"/>
+        </w:rPr>
+        <w:t>?&gt;</w:t>
+      </w:r>
+      <w:r>
+        <w:rPr>
+          <w:rFonts w:ascii="Consolas" w:hAnsi="Consolas" w:cs="Consolas"/>
+          <w:color w:val="E8BF6A"/>
+          <w:sz w:val="23"/>
+          <w:szCs w:val="23"/>
+        </w:rPr>
+        <w:br/>
+        <w:t xml:space="preserve">&lt;shape </w:t>
+      </w:r>
+      <w:r>
+        <w:rPr>
+          <w:rFonts w:ascii="Consolas" w:hAnsi="Consolas" w:cs="Consolas"/>
+          <w:color w:val="BABABA"/>
+          <w:sz w:val="23"/>
+          <w:szCs w:val="23"/>
+        </w:rPr>
+        <w:t>xmlns:android=</w:t>
+      </w:r>
+      <w:r>
+        <w:rPr>
+          <w:rFonts w:ascii="Consolas" w:hAnsi="Consolas" w:cs="Consolas"/>
+          <w:color w:val="6A8759"/>
+          <w:sz w:val="23"/>
+          <w:szCs w:val="23"/>
+        </w:rPr>
+        <w:t>"http://schemas.android.com/apk/res/android"</w:t>
+      </w:r>
+      <w:r>
+        <w:rPr>
+          <w:rFonts w:ascii="Consolas" w:hAnsi="Consolas" w:cs="Consolas"/>
+          <w:color w:val="6A8759"/>
+          <w:sz w:val="23"/>
+          <w:szCs w:val="23"/>
+        </w:rPr>
+        <w:br/>
+        <w:t xml:space="preserve">    </w:t>
+      </w:r>
+      <w:r>
+        <w:rPr>
+          <w:rFonts w:ascii="Consolas" w:hAnsi="Consolas" w:cs="Consolas"/>
+          <w:color w:val="BABABA"/>
+          <w:sz w:val="23"/>
+          <w:szCs w:val="23"/>
+        </w:rPr>
+        <w:t>android:shape=</w:t>
+      </w:r>
+      <w:r>
+        <w:rPr>
+          <w:rFonts w:ascii="Consolas" w:hAnsi="Consolas" w:cs="Consolas"/>
+          <w:color w:val="6A8759"/>
+          <w:sz w:val="23"/>
+          <w:szCs w:val="23"/>
+        </w:rPr>
+        <w:t>"rectangle"</w:t>
+      </w:r>
+      <w:r>
+        <w:rPr>
+          <w:rFonts w:ascii="Consolas" w:hAnsi="Consolas" w:cs="Consolas"/>
+          <w:color w:val="E8BF6A"/>
+          <w:sz w:val="23"/>
+          <w:szCs w:val="23"/>
+        </w:rPr>
+        <w:t>&gt;</w:t>
+      </w:r>
+      <w:r>
+        <w:rPr>
+          <w:rFonts w:ascii="Consolas" w:hAnsi="Consolas" w:cs="Consolas"/>
+          <w:color w:val="E8BF6A"/>
+          <w:sz w:val="23"/>
+          <w:szCs w:val="23"/>
+        </w:rPr>
+        <w:br/>
+        <w:t xml:space="preserve">    &lt;corners </w:t>
+      </w:r>
+      <w:r>
+        <w:rPr>
+          <w:rFonts w:ascii="Consolas" w:hAnsi="Consolas" w:cs="Consolas"/>
+          <w:color w:val="BABABA"/>
+          <w:sz w:val="23"/>
+          <w:szCs w:val="23"/>
+        </w:rPr>
+        <w:t>android:radius=</w:t>
+      </w:r>
+      <w:r>
+        <w:rPr>
+          <w:rFonts w:ascii="Consolas" w:hAnsi="Consolas" w:cs="Consolas"/>
+          <w:color w:val="6A8759"/>
+          <w:sz w:val="23"/>
+          <w:szCs w:val="23"/>
+        </w:rPr>
+        <w:t xml:space="preserve">"17.5dp" </w:t>
+      </w:r>
+      <w:r>
+        <w:rPr>
+          <w:rFonts w:ascii="Consolas" w:hAnsi="Consolas" w:cs="Consolas"/>
+          <w:color w:val="E8BF6A"/>
+          <w:sz w:val="23"/>
+          <w:szCs w:val="23"/>
+        </w:rPr>
+        <w:t>/&gt;</w:t>
+      </w:r>
+      <w:r>
+        <w:rPr>
+          <w:rFonts w:ascii="Consolas" w:hAnsi="Consolas" w:cs="Consolas"/>
+          <w:color w:val="E8BF6A"/>
+          <w:sz w:val="23"/>
+          <w:szCs w:val="23"/>
+        </w:rPr>
+        <w:br/>
+        <w:t xml:space="preserve">    &lt;solid </w:t>
+      </w:r>
+      <w:r>
+        <w:rPr>
+          <w:rFonts w:ascii="Consolas" w:hAnsi="Consolas" w:cs="Consolas"/>
+          <w:color w:val="BABABA"/>
+          <w:sz w:val="23"/>
+          <w:szCs w:val="23"/>
+        </w:rPr>
+        <w:t>android:color=</w:t>
+      </w:r>
+      <w:r>
+        <w:rPr>
+          <w:rFonts w:ascii="Consolas" w:hAnsi="Consolas" w:cs="Consolas"/>
+          <w:color w:val="6A8759"/>
+          <w:sz w:val="23"/>
+          <w:szCs w:val="23"/>
+        </w:rPr>
+        <w:t>"#24000000"</w:t>
+      </w:r>
+      <w:r>
+        <w:rPr>
+          <w:rFonts w:ascii="Consolas" w:hAnsi="Consolas" w:cs="Consolas"/>
+          <w:color w:val="E8BF6A"/>
+          <w:sz w:val="23"/>
+          <w:szCs w:val="23"/>
+        </w:rPr>
+        <w:t>/&gt;</w:t>
+      </w:r>
+      <w:r>
+        <w:rPr>
+          <w:rFonts w:ascii="Consolas" w:hAnsi="Consolas" w:cs="Consolas"/>
+          <w:color w:val="E8BF6A"/>
+          <w:sz w:val="23"/>
+          <w:szCs w:val="23"/>
+        </w:rPr>
+        <w:br/>
+        <w:t xml:space="preserve">    &lt;size </w:t>
+      </w:r>
+      <w:r>
+        <w:rPr>
+          <w:rFonts w:ascii="Consolas" w:hAnsi="Consolas" w:cs="Consolas"/>
+          <w:color w:val="BABABA"/>
+          <w:sz w:val="23"/>
+          <w:szCs w:val="23"/>
+        </w:rPr>
+        <w:t>android:width=</w:t>
+      </w:r>
+      <w:r>
+        <w:rPr>
+          <w:rFonts w:ascii="Consolas" w:hAnsi="Consolas" w:cs="Consolas"/>
+          <w:color w:val="6A8759"/>
+          <w:sz w:val="23"/>
+          <w:szCs w:val="23"/>
+        </w:rPr>
+        <w:t>"35dp"</w:t>
+      </w:r>
+      <w:r>
+        <w:rPr>
+          <w:rFonts w:ascii="Consolas" w:hAnsi="Consolas" w:cs="Consolas"/>
+          <w:color w:val="6A8759"/>
+          <w:sz w:val="23"/>
+          <w:szCs w:val="23"/>
+        </w:rPr>
+        <w:br/>
+        <w:t xml:space="preserve">        </w:t>
+      </w:r>
+      <w:r>
+        <w:rPr>
+          <w:rFonts w:ascii="Consolas" w:hAnsi="Consolas" w:cs="Consolas"/>
+          <w:color w:val="BABABA"/>
+          <w:sz w:val="23"/>
+          <w:szCs w:val="23"/>
+        </w:rPr>
+        <w:t>android:height=</w:t>
+      </w:r>
+      <w:r>
+        <w:rPr>
+          <w:rFonts w:ascii="Consolas" w:hAnsi="Consolas" w:cs="Consolas"/>
+          <w:color w:val="6A8759"/>
+          <w:sz w:val="23"/>
+          <w:szCs w:val="23"/>
+        </w:rPr>
+        <w:t>"35dp"</w:t>
+      </w:r>
+      <w:r>
+        <w:rPr>
+          <w:rFonts w:ascii="Consolas" w:hAnsi="Consolas" w:cs="Consolas"/>
+          <w:color w:val="E8BF6A"/>
+          <w:sz w:val="23"/>
+          <w:szCs w:val="23"/>
+        </w:rPr>
+        <w:t>/&gt;</w:t>
+      </w:r>
+      <w:r>
+        <w:rPr>
+          <w:rFonts w:ascii="Consolas" w:hAnsi="Consolas" w:cs="Consolas"/>
+          <w:color w:val="E8BF6A"/>
+          <w:sz w:val="23"/>
+          <w:szCs w:val="23"/>
+        </w:rPr>
+        <w:br/>
+        <w:t xml:space="preserve">    &lt;padding</w:t>
+      </w:r>
+      <w:r>
+        <w:rPr>
+          <w:rFonts w:ascii="Consolas" w:hAnsi="Consolas" w:cs="Consolas"/>
+          <w:color w:val="E8BF6A"/>
+          <w:sz w:val="23"/>
+          <w:szCs w:val="23"/>
+        </w:rPr>
+        <w:br/>
+        <w:t xml:space="preserve">        </w:t>
+      </w:r>
+      <w:r>
+        <w:rPr>
+          <w:rFonts w:ascii="Consolas" w:hAnsi="Consolas" w:cs="Consolas"/>
+          <w:color w:val="BABABA"/>
+          <w:sz w:val="23"/>
+          <w:szCs w:val="23"/>
+        </w:rPr>
+        <w:t>android:left=</w:t>
+      </w:r>
+      <w:r>
+        <w:rPr>
+          <w:rFonts w:ascii="Consolas" w:hAnsi="Consolas" w:cs="Consolas"/>
+          <w:color w:val="6A8759"/>
+          <w:sz w:val="23"/>
+          <w:szCs w:val="23"/>
+        </w:rPr>
+        <w:t>"2dp"</w:t>
+      </w:r>
+      <w:r>
+        <w:rPr>
+          <w:rFonts w:ascii="Consolas" w:hAnsi="Consolas" w:cs="Consolas"/>
+          <w:color w:val="6A8759"/>
+          <w:sz w:val="23"/>
+          <w:szCs w:val="23"/>
+        </w:rPr>
+        <w:br/>
+        <w:t xml:space="preserve">        </w:t>
+      </w:r>
+      <w:r>
+        <w:rPr>
+          <w:rFonts w:ascii="Consolas" w:hAnsi="Consolas" w:cs="Consolas"/>
+          <w:color w:val="BABABA"/>
+          <w:sz w:val="23"/>
+          <w:szCs w:val="23"/>
+        </w:rPr>
+        <w:t>android:top=</w:t>
+      </w:r>
+      <w:r>
+        <w:rPr>
+          <w:rFonts w:ascii="Consolas" w:hAnsi="Consolas" w:cs="Consolas"/>
+          <w:color w:val="6A8759"/>
+          <w:sz w:val="23"/>
+          <w:szCs w:val="23"/>
+        </w:rPr>
+        <w:t>"2dp"</w:t>
+      </w:r>
+      <w:r>
+        <w:rPr>
+          <w:rFonts w:ascii="Consolas" w:hAnsi="Consolas" w:cs="Consolas"/>
+          <w:color w:val="6A8759"/>
+          <w:sz w:val="23"/>
+          <w:szCs w:val="23"/>
+        </w:rPr>
+        <w:br/>
+        <w:t xml:space="preserve">        </w:t>
+      </w:r>
+      <w:r>
+        <w:rPr>
+          <w:rFonts w:ascii="Consolas" w:hAnsi="Consolas" w:cs="Consolas"/>
+          <w:color w:val="BABABA"/>
+          <w:sz w:val="23"/>
+          <w:szCs w:val="23"/>
+        </w:rPr>
+        <w:t>android:right=</w:t>
+      </w:r>
+      <w:r>
+        <w:rPr>
+          <w:rFonts w:ascii="Consolas" w:hAnsi="Consolas" w:cs="Consolas"/>
+          <w:color w:val="6A8759"/>
+          <w:sz w:val="23"/>
+          <w:szCs w:val="23"/>
+        </w:rPr>
+        <w:t>"2dp"</w:t>
+      </w:r>
+      <w:r>
+        <w:rPr>
+          <w:rFonts w:ascii="Consolas" w:hAnsi="Consolas" w:cs="Consolas"/>
+          <w:color w:val="6A8759"/>
+          <w:sz w:val="23"/>
+          <w:szCs w:val="23"/>
+        </w:rPr>
+        <w:br/>
+        <w:t xml:space="preserve">        </w:t>
+      </w:r>
+      <w:r>
+        <w:rPr>
+          <w:rFonts w:ascii="Consolas" w:hAnsi="Consolas" w:cs="Consolas"/>
+          <w:color w:val="BABABA"/>
+          <w:sz w:val="23"/>
+          <w:szCs w:val="23"/>
+        </w:rPr>
+        <w:t>android:bottom=</w:t>
+      </w:r>
+      <w:r>
+        <w:rPr>
+          <w:rFonts w:ascii="Consolas" w:hAnsi="Consolas" w:cs="Consolas"/>
+          <w:color w:val="6A8759"/>
+          <w:sz w:val="23"/>
+          <w:szCs w:val="23"/>
+        </w:rPr>
+        <w:t>"2dp"</w:t>
+      </w:r>
+      <w:r>
+        <w:rPr>
+          <w:rFonts w:ascii="Consolas" w:hAnsi="Consolas" w:cs="Consolas"/>
+          <w:color w:val="E8BF6A"/>
+          <w:sz w:val="23"/>
+          <w:szCs w:val="23"/>
+        </w:rPr>
+        <w:t>/&gt;</w:t>
+      </w:r>
+      <w:r>
+        <w:rPr>
+          <w:rFonts w:ascii="Consolas" w:hAnsi="Consolas" w:cs="Consolas"/>
+          <w:color w:val="E8BF6A"/>
+          <w:sz w:val="23"/>
+          <w:szCs w:val="23"/>
+        </w:rPr>
+        <w:br/>
+        <w:t xml:space="preserve">    &lt;stroke</w:t>
+      </w:r>
+      <w:r>
+        <w:rPr>
+          <w:rFonts w:ascii="Consolas" w:hAnsi="Consolas" w:cs="Consolas"/>
+          <w:color w:val="E8BF6A"/>
+          <w:sz w:val="23"/>
+          <w:szCs w:val="23"/>
+        </w:rPr>
+        <w:br/>
+        <w:t xml:space="preserve">        </w:t>
+      </w:r>
+      <w:r>
+        <w:rPr>
+          <w:rFonts w:ascii="Consolas" w:hAnsi="Consolas" w:cs="Consolas"/>
+          <w:color w:val="BABABA"/>
+          <w:sz w:val="23"/>
+          <w:szCs w:val="23"/>
+        </w:rPr>
+        <w:t>android:width=</w:t>
+      </w:r>
+      <w:r>
+        <w:rPr>
+          <w:rFonts w:ascii="Consolas" w:hAnsi="Consolas" w:cs="Consolas"/>
+          <w:color w:val="6A8759"/>
+          <w:sz w:val="23"/>
+          <w:szCs w:val="23"/>
+        </w:rPr>
+        <w:t>"2dp"</w:t>
+      </w:r>
+      <w:r>
+        <w:rPr>
+          <w:rFonts w:ascii="Consolas" w:hAnsi="Consolas" w:cs="Consolas"/>
+          <w:color w:val="6A8759"/>
+          <w:sz w:val="23"/>
+          <w:szCs w:val="23"/>
+        </w:rPr>
+        <w:br/>
+        <w:t xml:space="preserve">        </w:t>
+      </w:r>
+      <w:r>
+        <w:rPr>
+          <w:rFonts w:ascii="Consolas" w:hAnsi="Consolas" w:cs="Consolas"/>
+          <w:color w:val="BABABA"/>
+          <w:sz w:val="23"/>
+          <w:szCs w:val="23"/>
+        </w:rPr>
+        <w:t>android:color=</w:t>
+      </w:r>
+      <w:r>
+        <w:rPr>
+          <w:rFonts w:ascii="Consolas" w:hAnsi="Consolas" w:cs="Consolas"/>
+          <w:color w:val="6A8759"/>
+          <w:sz w:val="23"/>
+          <w:szCs w:val="23"/>
+        </w:rPr>
+        <w:t>"@android:color/black"</w:t>
+      </w:r>
+      <w:r>
+        <w:rPr>
+          <w:rFonts w:ascii="Consolas" w:hAnsi="Consolas" w:cs="Consolas"/>
+          <w:color w:val="6A8759"/>
+          <w:sz w:val="23"/>
+          <w:szCs w:val="23"/>
+        </w:rPr>
+        <w:br/>
+        <w:t xml:space="preserve">        </w:t>
+      </w:r>
+      <w:r>
+        <w:rPr>
+          <w:rFonts w:ascii="Consolas" w:hAnsi="Consolas" w:cs="Consolas"/>
+          <w:color w:val="BABABA"/>
+          <w:sz w:val="23"/>
+          <w:szCs w:val="23"/>
+        </w:rPr>
+        <w:t>android:dashWidth=</w:t>
+      </w:r>
+      <w:r>
+        <w:rPr>
+          <w:rFonts w:ascii="Consolas" w:hAnsi="Consolas" w:cs="Consolas"/>
+          <w:color w:val="6A8759"/>
+          <w:sz w:val="23"/>
+          <w:szCs w:val="23"/>
+        </w:rPr>
+        <w:t>"1dp"</w:t>
+      </w:r>
+      <w:r>
+        <w:rPr>
+          <w:rFonts w:ascii="Consolas" w:hAnsi="Consolas" w:cs="Consolas"/>
+          <w:color w:val="6A8759"/>
+          <w:sz w:val="23"/>
+          <w:szCs w:val="23"/>
+        </w:rPr>
+        <w:br/>
+        <w:t xml:space="preserve">        </w:t>
+      </w:r>
+      <w:r>
+        <w:rPr>
+          <w:rFonts w:ascii="Consolas" w:hAnsi="Consolas" w:cs="Consolas"/>
+          <w:color w:val="BABABA"/>
+          <w:sz w:val="23"/>
+          <w:szCs w:val="23"/>
+        </w:rPr>
+        <w:t>android:dashGap=</w:t>
+      </w:r>
+      <w:r>
+        <w:rPr>
+          <w:rFonts w:ascii="Consolas" w:hAnsi="Consolas" w:cs="Consolas"/>
+          <w:color w:val="6A8759"/>
+          <w:sz w:val="23"/>
+          <w:szCs w:val="23"/>
+        </w:rPr>
+        <w:t>"2dp"</w:t>
+      </w:r>
+      <w:r>
+        <w:rPr>
+          <w:rFonts w:ascii="Consolas" w:hAnsi="Consolas" w:cs="Consolas"/>
+          <w:color w:val="E8BF6A"/>
+          <w:sz w:val="23"/>
+          <w:szCs w:val="23"/>
+        </w:rPr>
+        <w:t>/&gt;</w:t>
+      </w:r>
+      <w:r>
+        <w:rPr>
+          <w:rFonts w:ascii="Consolas" w:hAnsi="Consolas" w:cs="Consolas"/>
+          <w:color w:val="E8BF6A"/>
+          <w:sz w:val="23"/>
+          <w:szCs w:val="23"/>
+        </w:rPr>
+        <w:br/>
+        <w:t xml:space="preserve">    </w:t>
+      </w:r>
+      <w:r>
+        <w:rPr>
+          <w:rFonts w:ascii="Consolas" w:hAnsi="Consolas" w:cs="Consolas"/>
+          <w:color w:val="808080"/>
+          <w:sz w:val="23"/>
+          <w:szCs w:val="23"/>
+        </w:rPr>
+        <w:t>&lt;!--useLevel = false</w:t>
+      </w:r>
+      <w:r>
+        <w:rPr>
+          <w:rFonts w:cs="Consolas" w:hint="eastAsia"/>
+          <w:color w:val="808080"/>
+          <w:sz w:val="23"/>
+          <w:szCs w:val="23"/>
+        </w:rPr>
+        <w:t xml:space="preserve">时才有渐变效果 </w:t>
+      </w:r>
+      <w:r>
+        <w:rPr>
+          <w:rFonts w:ascii="Consolas" w:hAnsi="Consolas" w:cs="Consolas"/>
+          <w:color w:val="808080"/>
+          <w:sz w:val="23"/>
+          <w:szCs w:val="23"/>
+        </w:rPr>
+        <w:t>--&gt;</w:t>
+      </w:r>
+      <w:r>
+        <w:rPr>
+          <w:rFonts w:ascii="Consolas" w:hAnsi="Consolas" w:cs="Consolas"/>
+          <w:color w:val="808080"/>
+          <w:sz w:val="23"/>
+          <w:szCs w:val="23"/>
+        </w:rPr>
+        <w:br/>
+        <w:t xml:space="preserve">    </w:t>
+      </w:r>
+      <w:r>
+        <w:rPr>
+          <w:rFonts w:ascii="Consolas" w:hAnsi="Consolas" w:cs="Consolas"/>
+          <w:color w:val="E8BF6A"/>
+          <w:sz w:val="23"/>
+          <w:szCs w:val="23"/>
+        </w:rPr>
+        <w:t>&lt;gradient</w:t>
+      </w:r>
+      <w:r>
+        <w:rPr>
+          <w:rFonts w:ascii="Consolas" w:hAnsi="Consolas" w:cs="Consolas"/>
+          <w:color w:val="E8BF6A"/>
+          <w:sz w:val="23"/>
+          <w:szCs w:val="23"/>
+        </w:rPr>
+        <w:br/>
+        <w:t xml:space="preserve">        </w:t>
+      </w:r>
+      <w:r>
+        <w:rPr>
+          <w:rFonts w:ascii="Consolas" w:hAnsi="Consolas" w:cs="Consolas"/>
+          <w:color w:val="BABABA"/>
+          <w:sz w:val="23"/>
+          <w:szCs w:val="23"/>
+        </w:rPr>
+        <w:t>android:startColor=</w:t>
+      </w:r>
+      <w:r>
+        <w:rPr>
+          <w:rFonts w:ascii="Consolas" w:hAnsi="Consolas" w:cs="Consolas"/>
+          <w:color w:val="6A8759"/>
+          <w:sz w:val="23"/>
+          <w:szCs w:val="23"/>
+        </w:rPr>
+        <w:t>"#f00"</w:t>
+      </w:r>
+      <w:r>
+        <w:rPr>
+          <w:rFonts w:ascii="Consolas" w:hAnsi="Consolas" w:cs="Consolas"/>
+          <w:color w:val="6A8759"/>
+          <w:sz w:val="23"/>
+          <w:szCs w:val="23"/>
+        </w:rPr>
+        <w:br/>
+        <w:t xml:space="preserve">        </w:t>
+      </w:r>
+      <w:r>
+        <w:rPr>
+          <w:rFonts w:ascii="Consolas" w:hAnsi="Consolas" w:cs="Consolas"/>
+          <w:color w:val="BABABA"/>
+          <w:sz w:val="23"/>
+          <w:szCs w:val="23"/>
+        </w:rPr>
+        <w:t>android:centerColor=</w:t>
+      </w:r>
+      <w:r>
+        <w:rPr>
+          <w:rFonts w:ascii="Consolas" w:hAnsi="Consolas" w:cs="Consolas"/>
+          <w:color w:val="6A8759"/>
+          <w:sz w:val="23"/>
+          <w:szCs w:val="23"/>
+        </w:rPr>
+        <w:t>"#0f0"</w:t>
+      </w:r>
+      <w:r>
+        <w:rPr>
+          <w:rFonts w:ascii="Consolas" w:hAnsi="Consolas" w:cs="Consolas"/>
+          <w:color w:val="6A8759"/>
+          <w:sz w:val="23"/>
+          <w:szCs w:val="23"/>
+        </w:rPr>
+        <w:br/>
+        <w:t xml:space="preserve">        </w:t>
+      </w:r>
+      <w:r>
+        <w:rPr>
+          <w:rFonts w:ascii="Consolas" w:hAnsi="Consolas" w:cs="Consolas"/>
+          <w:color w:val="BABABA"/>
+          <w:sz w:val="23"/>
+          <w:szCs w:val="23"/>
+        </w:rPr>
+        <w:t>android:endColor=</w:t>
+      </w:r>
+      <w:r>
+        <w:rPr>
+          <w:rFonts w:ascii="Consolas" w:hAnsi="Consolas" w:cs="Consolas"/>
+          <w:color w:val="6A8759"/>
+          <w:sz w:val="23"/>
+          <w:szCs w:val="23"/>
+        </w:rPr>
+        <w:t>"#00f"</w:t>
+      </w:r>
+      <w:r>
+        <w:rPr>
+          <w:rFonts w:ascii="Consolas" w:hAnsi="Consolas" w:cs="Consolas"/>
+          <w:color w:val="6A8759"/>
+          <w:sz w:val="23"/>
+          <w:szCs w:val="23"/>
+        </w:rPr>
+        <w:br/>
+        <w:t xml:space="preserve">        </w:t>
+      </w:r>
+      <w:r>
+        <w:rPr>
+          <w:rFonts w:ascii="Consolas" w:hAnsi="Consolas" w:cs="Consolas"/>
+          <w:color w:val="BABABA"/>
+          <w:sz w:val="23"/>
+          <w:szCs w:val="23"/>
+        </w:rPr>
+        <w:t>android:type=</w:t>
+      </w:r>
+      <w:r>
+        <w:rPr>
+          <w:rFonts w:ascii="Consolas" w:hAnsi="Consolas" w:cs="Consolas"/>
+          <w:color w:val="6A8759"/>
+          <w:sz w:val="23"/>
+          <w:szCs w:val="23"/>
+        </w:rPr>
+        <w:t>"linear"</w:t>
+      </w:r>
+      <w:r>
+        <w:rPr>
+          <w:rFonts w:ascii="Consolas" w:hAnsi="Consolas" w:cs="Consolas"/>
+          <w:color w:val="6A8759"/>
+          <w:sz w:val="23"/>
+          <w:szCs w:val="23"/>
+        </w:rPr>
+        <w:br/>
+        <w:t xml:space="preserve">        </w:t>
+      </w:r>
+      <w:r>
+        <w:rPr>
+          <w:rFonts w:ascii="Consolas" w:hAnsi="Consolas" w:cs="Consolas"/>
+          <w:color w:val="BABABA"/>
+          <w:sz w:val="23"/>
+          <w:szCs w:val="23"/>
+        </w:rPr>
+        <w:t>android:useLevel=</w:t>
+      </w:r>
+      <w:r>
+        <w:rPr>
+          <w:rFonts w:ascii="Consolas" w:hAnsi="Consolas" w:cs="Consolas"/>
+          <w:color w:val="6A8759"/>
+          <w:sz w:val="23"/>
+          <w:szCs w:val="23"/>
+        </w:rPr>
+        <w:t>"false"</w:t>
+      </w:r>
+      <w:r>
+        <w:rPr>
+          <w:rFonts w:ascii="Consolas" w:hAnsi="Consolas" w:cs="Consolas"/>
+          <w:color w:val="6A8759"/>
+          <w:sz w:val="23"/>
+          <w:szCs w:val="23"/>
+        </w:rPr>
+        <w:br/>
+        <w:t xml:space="preserve">        </w:t>
+      </w:r>
+      <w:r>
+        <w:rPr>
+          <w:rFonts w:ascii="Consolas" w:hAnsi="Consolas" w:cs="Consolas"/>
+          <w:color w:val="BABABA"/>
+          <w:sz w:val="23"/>
+          <w:szCs w:val="23"/>
+        </w:rPr>
+        <w:t>android:angle=</w:t>
+      </w:r>
+      <w:r>
+        <w:rPr>
+          <w:rFonts w:ascii="Consolas" w:hAnsi="Consolas" w:cs="Consolas"/>
+          <w:color w:val="6A8759"/>
+          <w:sz w:val="23"/>
+          <w:szCs w:val="23"/>
+        </w:rPr>
+        <w:t>"45"</w:t>
+      </w:r>
+      <w:r>
+        <w:rPr>
+          <w:rFonts w:ascii="Consolas" w:hAnsi="Consolas" w:cs="Consolas"/>
+          <w:color w:val="6A8759"/>
+          <w:sz w:val="23"/>
+          <w:szCs w:val="23"/>
+        </w:rPr>
+        <w:br/>
+        <w:t xml:space="preserve">        </w:t>
+      </w:r>
+      <w:r>
+        <w:rPr>
+          <w:rFonts w:ascii="Consolas" w:hAnsi="Consolas" w:cs="Consolas"/>
+          <w:color w:val="BABABA"/>
+          <w:sz w:val="23"/>
+          <w:szCs w:val="23"/>
+        </w:rPr>
+        <w:t>android:gradientRadius=</w:t>
+      </w:r>
+      <w:r>
+        <w:rPr>
+          <w:rFonts w:ascii="Consolas" w:hAnsi="Consolas" w:cs="Consolas"/>
+          <w:color w:val="6A8759"/>
+          <w:sz w:val="23"/>
+          <w:szCs w:val="23"/>
+        </w:rPr>
+        <w:t>"5"</w:t>
+      </w:r>
+      <w:r>
+        <w:rPr>
+          <w:rFonts w:ascii="Consolas" w:hAnsi="Consolas" w:cs="Consolas"/>
+          <w:color w:val="E8BF6A"/>
+          <w:sz w:val="23"/>
+          <w:szCs w:val="23"/>
+        </w:rPr>
+        <w:t>/&gt;</w:t>
+      </w:r>
+      <w:r>
+        <w:rPr>
+          <w:rFonts w:ascii="Consolas" w:hAnsi="Consolas" w:cs="Consolas"/>
+          <w:color w:val="E8BF6A"/>
+          <w:sz w:val="23"/>
+          <w:szCs w:val="23"/>
+        </w:rPr>
+        <w:br/>
+        <w:t>&lt;/shape&gt;</w:t>
+      </w:r>
+    </w:p>
+    <w:p>
+      <w:pPr>
+        <w:pStyle w:val="a5"/>
+        <w:ind w:left="420" w:firstLineChars="0" w:firstLine="0"/>
         <w:rPr>
           <w:rFonts w:ascii="微软雅黑" w:eastAsia="微软雅黑" w:hAnsi="微软雅黑"/>
         </w:rPr>
@@ -39,137 +985,298 @@
         </w:numPr>
         <w:ind w:firstLineChars="0"/>
         <w:rPr>
+          <w:rFonts w:ascii="微软雅黑" w:eastAsia="微软雅黑" w:hAnsi="微软雅黑" w:hint="eastAsia"/>
+        </w:rPr>
+      </w:pPr>
+      <w:r>
+        <w:rPr>
           <w:rFonts w:ascii="微软雅黑" w:eastAsia="微软雅黑" w:hAnsi="微软雅黑"/>
         </w:rPr>
-      </w:pPr>
-      <w:r>
-        <w:rPr>
-          <w:rFonts w:ascii="微软雅黑" w:eastAsia="微软雅黑" w:hAnsi="微软雅黑" w:hint="eastAsia"/>
-        </w:rPr>
-        <w:t>圆角corners</w:t>
-      </w:r>
+        <w:lastRenderedPageBreak/>
+        <w:t>圆环ring</w:t>
+      </w:r>
+      <w:bookmarkStart w:id="0" w:name="_GoBack"/>
+      <w:bookmarkEnd w:id="0"/>
     </w:p>
     <w:p>
       <w:pPr>
-        <w:pStyle w:val="a5"/>
-        <w:numPr>
-          <w:ilvl w:val="0"/>
-          <w:numId w:val="1"/>
-        </w:numPr>
-        <w:ind w:firstLineChars="0"/>
-        <w:rPr>
-          <w:rFonts w:ascii="微软雅黑" w:eastAsia="微软雅黑" w:hAnsi="微软雅黑"/>
+        <w:pStyle w:val="HTML"/>
+        <w:shd w:val="clear" w:color="auto" w:fill="2B2B2B"/>
+        <w:rPr>
+          <w:rFonts w:ascii="Consolas" w:hAnsi="Consolas" w:cs="Consolas" w:hint="eastAsia"/>
+          <w:color w:val="A9B7C6"/>
+          <w:sz w:val="23"/>
+          <w:szCs w:val="23"/>
         </w:rPr>
       </w:pPr>
       <w:r>
         <w:rPr>
-          <w:rFonts w:ascii="微软雅黑" w:eastAsia="微软雅黑" w:hAnsi="微软雅黑"/>
-        </w:rPr>
-        <w:t>尺寸大小</w:t>
-      </w:r>
-      <w:r>
-        <w:rPr>
-          <w:rFonts w:ascii="微软雅黑" w:eastAsia="微软雅黑" w:hAnsi="微软雅黑"/>
-        </w:rPr>
-        <w:t>size</w:t>
-      </w:r>
-    </w:p>
-    <w:p>
-      <w:pPr>
-        <w:pStyle w:val="a5"/>
-        <w:numPr>
-          <w:ilvl w:val="0"/>
-          <w:numId w:val="1"/>
-        </w:numPr>
-        <w:ind w:firstLineChars="0"/>
-        <w:rPr>
-          <w:rFonts w:ascii="微软雅黑" w:eastAsia="微软雅黑" w:hAnsi="微软雅黑"/>
-        </w:rPr>
-      </w:pPr>
-      <w:r>
-        <w:rPr>
-          <w:rFonts w:ascii="微软雅黑" w:eastAsia="微软雅黑" w:hAnsi="微软雅黑"/>
-        </w:rPr>
-        <w:t>填充solid</w:t>
-      </w:r>
-    </w:p>
-    <w:p>
-      <w:pPr>
-        <w:pStyle w:val="a5"/>
-        <w:numPr>
-          <w:ilvl w:val="0"/>
-          <w:numId w:val="1"/>
-        </w:numPr>
-        <w:ind w:firstLineChars="0"/>
-        <w:rPr>
-          <w:rFonts w:ascii="微软雅黑" w:eastAsia="微软雅黑" w:hAnsi="微软雅黑"/>
-        </w:rPr>
-      </w:pPr>
-      <w:r>
-        <w:rPr>
-          <w:rFonts w:ascii="微软雅黑" w:eastAsia="微软雅黑" w:hAnsi="微软雅黑"/>
-        </w:rPr>
-        <w:t>描边stroke</w:t>
-      </w:r>
-    </w:p>
-    <w:p>
-      <w:pPr>
-        <w:pStyle w:val="a5"/>
-        <w:numPr>
-          <w:ilvl w:val="0"/>
-          <w:numId w:val="1"/>
-        </w:numPr>
-        <w:ind w:firstLineChars="0"/>
-        <w:rPr>
-          <w:rFonts w:ascii="微软雅黑" w:eastAsia="微软雅黑" w:hAnsi="微软雅黑"/>
-        </w:rPr>
-      </w:pPr>
-      <w:r>
-        <w:rPr>
-          <w:rFonts w:ascii="微软雅黑" w:eastAsia="微软雅黑" w:hAnsi="微软雅黑"/>
-        </w:rPr>
-        <w:t>渐变gradient</w:t>
-      </w:r>
-    </w:p>
-    <w:p>
-      <w:pPr>
-        <w:pStyle w:val="a5"/>
-        <w:numPr>
-          <w:ilvl w:val="0"/>
-          <w:numId w:val="1"/>
-        </w:numPr>
-        <w:ind w:firstLineChars="0"/>
-        <w:rPr>
-          <w:rFonts w:ascii="微软雅黑" w:eastAsia="微软雅黑" w:hAnsi="微软雅黑"/>
-        </w:rPr>
-      </w:pPr>
-      <w:r>
-        <w:rPr>
-          <w:rFonts w:ascii="微软雅黑" w:eastAsia="微软雅黑" w:hAnsi="微软雅黑"/>
-        </w:rPr>
-        <w:t>间隔padding</w:t>
-      </w:r>
-    </w:p>
-    <w:p>
-      <w:pPr>
-        <w:pStyle w:val="a5"/>
-        <w:numPr>
-          <w:ilvl w:val="0"/>
-          <w:numId w:val="1"/>
-        </w:numPr>
-        <w:ind w:firstLineChars="0"/>
-        <w:rPr>
-          <w:rFonts w:ascii="微软雅黑" w:eastAsia="微软雅黑" w:hAnsi="微软雅黑"/>
-        </w:rPr>
-      </w:pPr>
-      <w:r>
-        <w:rPr>
-          <w:rFonts w:ascii="微软雅黑" w:eastAsia="微软雅黑" w:hAnsi="微软雅黑"/>
-        </w:rPr>
-        <w:t>圆环ring</w:t>
-      </w:r>
-      <w:bookmarkStart w:id="0" w:name="_GoBack"/>
-      <w:bookmarkEnd w:id="0"/>
+          <w:rFonts w:ascii="Consolas" w:hAnsi="Consolas" w:cs="Consolas"/>
+          <w:color w:val="E8BF6A"/>
+          <w:sz w:val="23"/>
+          <w:szCs w:val="23"/>
+        </w:rPr>
+        <w:t>&lt;?</w:t>
+      </w:r>
+      <w:r>
+        <w:rPr>
+          <w:rFonts w:ascii="Consolas" w:hAnsi="Consolas" w:cs="Consolas"/>
+          <w:color w:val="BABABA"/>
+          <w:sz w:val="23"/>
+          <w:szCs w:val="23"/>
+        </w:rPr>
+        <w:t>xml version=</w:t>
+      </w:r>
+      <w:r>
+        <w:rPr>
+          <w:rFonts w:ascii="Consolas" w:hAnsi="Consolas" w:cs="Consolas"/>
+          <w:color w:val="6A8759"/>
+          <w:sz w:val="23"/>
+          <w:szCs w:val="23"/>
+        </w:rPr>
+        <w:t xml:space="preserve">"1.0" </w:t>
+      </w:r>
+      <w:r>
+        <w:rPr>
+          <w:rFonts w:ascii="Consolas" w:hAnsi="Consolas" w:cs="Consolas"/>
+          <w:color w:val="BABABA"/>
+          <w:sz w:val="23"/>
+          <w:szCs w:val="23"/>
+        </w:rPr>
+        <w:t>encoding=</w:t>
+      </w:r>
+      <w:r>
+        <w:rPr>
+          <w:rFonts w:ascii="Consolas" w:hAnsi="Consolas" w:cs="Consolas"/>
+          <w:color w:val="6A8759"/>
+          <w:sz w:val="23"/>
+          <w:szCs w:val="23"/>
+        </w:rPr>
+        <w:t>"utf-8"</w:t>
+      </w:r>
+      <w:r>
+        <w:rPr>
+          <w:rFonts w:ascii="Consolas" w:hAnsi="Consolas" w:cs="Consolas"/>
+          <w:color w:val="E8BF6A"/>
+          <w:sz w:val="23"/>
+          <w:szCs w:val="23"/>
+        </w:rPr>
+        <w:t>?&gt;</w:t>
+      </w:r>
+      <w:r>
+        <w:rPr>
+          <w:rFonts w:ascii="Consolas" w:hAnsi="Consolas" w:cs="Consolas"/>
+          <w:color w:val="E8BF6A"/>
+          <w:sz w:val="23"/>
+          <w:szCs w:val="23"/>
+        </w:rPr>
+        <w:br/>
+        <w:t xml:space="preserve">&lt;shape </w:t>
+      </w:r>
+      <w:r>
+        <w:rPr>
+          <w:rFonts w:ascii="Consolas" w:hAnsi="Consolas" w:cs="Consolas"/>
+          <w:color w:val="BABABA"/>
+          <w:sz w:val="23"/>
+          <w:szCs w:val="23"/>
+        </w:rPr>
+        <w:t>xmlns:android=</w:t>
+      </w:r>
+      <w:r>
+        <w:rPr>
+          <w:rFonts w:ascii="Consolas" w:hAnsi="Consolas" w:cs="Consolas"/>
+          <w:color w:val="6A8759"/>
+          <w:sz w:val="23"/>
+          <w:szCs w:val="23"/>
+        </w:rPr>
+        <w:t>"http://schemas.android.com/apk/res/android"</w:t>
+      </w:r>
+      <w:r>
+        <w:rPr>
+          <w:rFonts w:ascii="Consolas" w:hAnsi="Consolas" w:cs="Consolas"/>
+          <w:color w:val="6A8759"/>
+          <w:sz w:val="23"/>
+          <w:szCs w:val="23"/>
+        </w:rPr>
+        <w:br/>
+        <w:t xml:space="preserve">    </w:t>
+      </w:r>
+      <w:r>
+        <w:rPr>
+          <w:rFonts w:ascii="Consolas" w:hAnsi="Consolas" w:cs="Consolas"/>
+          <w:color w:val="BABABA"/>
+          <w:sz w:val="23"/>
+          <w:szCs w:val="23"/>
+        </w:rPr>
+        <w:t>android:shape=</w:t>
+      </w:r>
+      <w:r>
+        <w:rPr>
+          <w:rFonts w:ascii="Consolas" w:hAnsi="Consolas" w:cs="Consolas"/>
+          <w:color w:val="6A8759"/>
+          <w:sz w:val="23"/>
+          <w:szCs w:val="23"/>
+        </w:rPr>
+        <w:t>"ring"</w:t>
+      </w:r>
+      <w:r>
+        <w:rPr>
+          <w:rFonts w:ascii="Consolas" w:hAnsi="Consolas" w:cs="Consolas"/>
+          <w:color w:val="6A8759"/>
+          <w:sz w:val="23"/>
+          <w:szCs w:val="23"/>
+        </w:rPr>
+        <w:br/>
+        <w:t xml:space="preserve">    </w:t>
+      </w:r>
+      <w:r>
+        <w:rPr>
+          <w:rFonts w:ascii="Consolas" w:hAnsi="Consolas" w:cs="Consolas"/>
+          <w:color w:val="BABABA"/>
+          <w:sz w:val="23"/>
+          <w:szCs w:val="23"/>
+        </w:rPr>
+        <w:t>android:innerRadius=</w:t>
+      </w:r>
+      <w:r>
+        <w:rPr>
+          <w:rFonts w:ascii="Consolas" w:hAnsi="Consolas" w:cs="Consolas"/>
+          <w:color w:val="6A8759"/>
+          <w:sz w:val="23"/>
+          <w:szCs w:val="23"/>
+        </w:rPr>
+        <w:t>"20dp"</w:t>
+      </w:r>
+      <w:r>
+        <w:rPr>
+          <w:rFonts w:ascii="Consolas" w:hAnsi="Consolas" w:cs="Consolas"/>
+          <w:color w:val="6A8759"/>
+          <w:sz w:val="23"/>
+          <w:szCs w:val="23"/>
+        </w:rPr>
+        <w:br/>
+        <w:t xml:space="preserve">    </w:t>
+      </w:r>
+      <w:r>
+        <w:rPr>
+          <w:rFonts w:ascii="Consolas" w:hAnsi="Consolas" w:cs="Consolas"/>
+          <w:color w:val="BABABA"/>
+          <w:sz w:val="23"/>
+          <w:szCs w:val="23"/>
+        </w:rPr>
+        <w:t>android:thickness=</w:t>
+      </w:r>
+      <w:r>
+        <w:rPr>
+          <w:rFonts w:ascii="Consolas" w:hAnsi="Consolas" w:cs="Consolas"/>
+          <w:color w:val="6A8759"/>
+          <w:sz w:val="23"/>
+          <w:szCs w:val="23"/>
+        </w:rPr>
+        <w:t>"50dp"</w:t>
+      </w:r>
+      <w:r>
+        <w:rPr>
+          <w:rFonts w:ascii="Consolas" w:hAnsi="Consolas" w:cs="Consolas"/>
+          <w:color w:val="6A8759"/>
+          <w:sz w:val="23"/>
+          <w:szCs w:val="23"/>
+        </w:rPr>
+        <w:br/>
+        <w:t xml:space="preserve">    </w:t>
+      </w:r>
+      <w:r>
+        <w:rPr>
+          <w:rFonts w:ascii="Consolas" w:hAnsi="Consolas" w:cs="Consolas"/>
+          <w:color w:val="BABABA"/>
+          <w:sz w:val="23"/>
+          <w:szCs w:val="23"/>
+        </w:rPr>
+        <w:t>android:useLevel=</w:t>
+      </w:r>
+      <w:r>
+        <w:rPr>
+          <w:rFonts w:ascii="Consolas" w:hAnsi="Consolas" w:cs="Consolas"/>
+          <w:color w:val="6A8759"/>
+          <w:sz w:val="23"/>
+          <w:szCs w:val="23"/>
+        </w:rPr>
+        <w:t>"false"</w:t>
+      </w:r>
+      <w:r>
+        <w:rPr>
+          <w:rFonts w:ascii="Consolas" w:hAnsi="Consolas" w:cs="Consolas"/>
+          <w:color w:val="E8BF6A"/>
+          <w:sz w:val="23"/>
+          <w:szCs w:val="23"/>
+        </w:rPr>
+        <w:t>&gt;</w:t>
+      </w:r>
+      <w:r>
+        <w:rPr>
+          <w:rFonts w:ascii="Consolas" w:hAnsi="Consolas" w:cs="Consolas"/>
+          <w:color w:val="E8BF6A"/>
+          <w:sz w:val="23"/>
+          <w:szCs w:val="23"/>
+        </w:rPr>
+        <w:br/>
+      </w:r>
+      <w:r>
+        <w:rPr>
+          <w:rFonts w:ascii="Consolas" w:hAnsi="Consolas" w:cs="Consolas"/>
+          <w:color w:val="E8BF6A"/>
+          <w:sz w:val="23"/>
+          <w:szCs w:val="23"/>
+        </w:rPr>
+        <w:br/>
+        <w:t xml:space="preserve">    &lt;solid </w:t>
+      </w:r>
+      <w:r>
+        <w:rPr>
+          <w:rFonts w:ascii="Consolas" w:hAnsi="Consolas" w:cs="Consolas"/>
+          <w:color w:val="BABABA"/>
+          <w:sz w:val="23"/>
+          <w:szCs w:val="23"/>
+        </w:rPr>
+        <w:t>android:color=</w:t>
+      </w:r>
+      <w:r>
+        <w:rPr>
+          <w:rFonts w:ascii="Consolas" w:hAnsi="Consolas" w:cs="Consolas"/>
+          <w:color w:val="6A8759"/>
+          <w:sz w:val="23"/>
+          <w:szCs w:val="23"/>
+        </w:rPr>
+        <w:t>"#ff00ff"</w:t>
+      </w:r>
+      <w:r>
+        <w:rPr>
+          <w:rFonts w:ascii="Consolas" w:hAnsi="Consolas" w:cs="Consolas"/>
+          <w:color w:val="E8BF6A"/>
+          <w:sz w:val="23"/>
+          <w:szCs w:val="23"/>
+        </w:rPr>
+        <w:t>/&gt;</w:t>
+      </w:r>
+      <w:r>
+        <w:rPr>
+          <w:rFonts w:ascii="Consolas" w:hAnsi="Consolas" w:cs="Consolas"/>
+          <w:color w:val="E8BF6A"/>
+          <w:sz w:val="23"/>
+          <w:szCs w:val="23"/>
+        </w:rPr>
+        <w:br/>
+      </w:r>
+      <w:r>
+        <w:rPr>
+          <w:rFonts w:ascii="Consolas" w:hAnsi="Consolas" w:cs="Consolas"/>
+          <w:color w:val="E8BF6A"/>
+          <w:sz w:val="23"/>
+          <w:szCs w:val="23"/>
+        </w:rPr>
+        <w:br/>
+        <w:t>&lt;/shape&gt;</w:t>
+      </w:r>
     </w:p>
     <w:sectPr>
       <w:pgSz w:w="11906" w:h="16838"/>
@@ -810,6 +1917,66 @@
       <w:ind w:firstLineChars="200" w:firstLine="420"/>
     </w:pPr>
   </w:style>
+  <w:style w:type="paragraph" w:styleId="HTML">
+    <w:name w:val="HTML Preformatted"/>
+    <w:basedOn w:val="a"/>
+    <w:link w:val="HTMLChar"/>
+    <w:uiPriority w:val="99"/>
+    <w:unhideWhenUsed/>
+    <w:rsid w:val="0083600D"/>
+    <w:pPr>
+      <w:widowControl/>
+      <w:tabs>
+        <w:tab w:val="left" w:pos="916"/>
+        <w:tab w:val="left" w:pos="1832"/>
+        <w:tab w:val="left" w:pos="2748"/>
+        <w:tab w:val="left" w:pos="3664"/>
+        <w:tab w:val="left" w:pos="4580"/>
+        <w:tab w:val="left" w:pos="5496"/>
+        <w:tab w:val="left" w:pos="6412"/>
+        <w:tab w:val="left" w:pos="7328"/>
+        <w:tab w:val="left" w:pos="8244"/>
+        <w:tab w:val="left" w:pos="9160"/>
+        <w:tab w:val="left" w:pos="10076"/>
+        <w:tab w:val="left" w:pos="10992"/>
+        <w:tab w:val="left" w:pos="11908"/>
+        <w:tab w:val="left" w:pos="12824"/>
+        <w:tab w:val="left" w:pos="13740"/>
+        <w:tab w:val="left" w:pos="14656"/>
+      </w:tabs>
+      <w:jc w:val="left"/>
+    </w:pPr>
+    <w:rPr>
+      <w:rFonts w:ascii="宋体" w:eastAsia="宋体" w:hAnsi="宋体" w:cs="宋体"/>
+      <w:kern w:val="0"/>
+      <w:sz w:val="24"/>
+      <w:szCs w:val="24"/>
+    </w:rPr>
+  </w:style>
+  <w:style w:type="character" w:customStyle="1" w:styleId="HTMLChar">
+    <w:name w:val="HTML 预设格式 Char"/>
+    <w:basedOn w:val="a0"/>
+    <w:link w:val="HTML"/>
+    <w:uiPriority w:val="99"/>
+    <w:rsid w:val="0083600D"/>
+    <w:rPr>
+      <w:rFonts w:ascii="宋体" w:eastAsia="宋体" w:hAnsi="宋体" w:cs="宋体"/>
+      <w:kern w:val="0"/>
+      <w:sz w:val="24"/>
+      <w:szCs w:val="24"/>
+    </w:rPr>
+  </w:style>
+  <w:style w:type="character" w:styleId="a6">
+    <w:name w:val="Hyperlink"/>
+    <w:basedOn w:val="a0"/>
+    <w:uiPriority w:val="99"/>
+    <w:unhideWhenUsed/>
+    <w:rsid w:val="00C1434C"/>
+    <w:rPr>
+      <w:color w:val="0563C1" w:themeColor="hyperlink"/>
+      <w:u w:val="single"/>
+    </w:rPr>
+  </w:style>
 </w:styles>
 </file>
 
